--- a/Spring/MS/Master Microservices with Spring, Docker, Kubernetes/Section 6 Deep Dive on Cloud Native Apps & 12factors/34. Introduction to Cloud-Native Applications.docx
+++ b/Spring/MS/Master Microservices with Spring, Docker, Kubernetes/Section 6 Deep Dive on Cloud Native Apps & 12factors/34. Introduction to Cloud-Native Applications.docx
@@ -201,6 +201,202 @@
           <w:ilvl w:val="0"/>
           <w:numId w:val="9"/>
         </w:numPr>
+        <w:ind w:left="426"/>
+      </w:pPr>
+    </w:p>
+    <w:p/>
+    <w:p/>
+    <w:p/>
+    <w:p>
+      <w:pPr>
+        <w:tabs>
+          <w:tab w:val="left" w:pos="8897"/>
+        </w:tabs>
+      </w:pPr>
+      <w:r>
+        <w:tab/>
+      </w:r>
+      <w:r>
+        <w:rPr>
+          <w:noProof/>
+        </w:rPr>
+        <w:drawing>
+          <wp:inline distT="0" distB="0" distL="0" distR="0" wp14:anchorId="5FE6BF2B" wp14:editId="7E2FCBDD">
+            <wp:extent cx="7651115" cy="2408222"/>
+            <wp:effectExtent l="0" t="0" r="0" b="0"/>
+            <wp:docPr id="1" name="Picture 1" descr="Text, letter&#10;&#10;Description automatically generated"/>
+            <wp:cNvGraphicFramePr>
+              <a:graphicFrameLocks xmlns:a="http://schemas.openxmlformats.org/drawingml/2006/main" noChangeAspect="1"/>
+            </wp:cNvGraphicFramePr>
+            <a:graphic xmlns:a="http://schemas.openxmlformats.org/drawingml/2006/main">
+              <a:graphicData uri="http://schemas.openxmlformats.org/drawingml/2006/picture">
+                <pic:pic xmlns:pic="http://schemas.openxmlformats.org/drawingml/2006/picture">
+                  <pic:nvPicPr>
+                    <pic:cNvPr id="1" name="Picture 1" descr="Text, letter&#10;&#10;Description automatically generated"/>
+                    <pic:cNvPicPr/>
+                  </pic:nvPicPr>
+                  <pic:blipFill>
+                    <a:blip r:embed="rId6"/>
+                    <a:stretch>
+                      <a:fillRect/>
+                    </a:stretch>
+                  </pic:blipFill>
+                  <pic:spPr>
+                    <a:xfrm>
+                      <a:off x="0" y="0"/>
+                      <a:ext cx="7665204" cy="2412657"/>
+                    </a:xfrm>
+                    <a:prstGeom prst="rect">
+                      <a:avLst/>
+                    </a:prstGeom>
+                  </pic:spPr>
+                </pic:pic>
+              </a:graphicData>
+            </a:graphic>
+          </wp:inline>
+        </w:drawing>
+      </w:r>
+      <w:r>
+        <w:br/>
+      </w:r>
+    </w:p>
+    <w:p>
+      <w:pPr>
+        <w:tabs>
+          <w:tab w:val="left" w:pos="8897"/>
+        </w:tabs>
+      </w:pPr>
+    </w:p>
+    <w:p>
+      <w:pPr>
+        <w:pStyle w:val="ListParagraph"/>
+        <w:numPr>
+          <w:ilvl w:val="0"/>
+          <w:numId w:val="9"/>
+        </w:numPr>
+        <w:tabs>
+          <w:tab w:val="left" w:pos="8897"/>
+        </w:tabs>
+        <w:ind w:left="426"/>
+      </w:pPr>
+      <w:r>
+        <w:t>There are four factors/parameters. If your application satisfies those four, it means it is Cloud-Native App.</w:t>
+      </w:r>
+    </w:p>
+    <w:p>
+      <w:pPr>
+        <w:pStyle w:val="ListParagraph"/>
+        <w:numPr>
+          <w:ilvl w:val="1"/>
+          <w:numId w:val="9"/>
+        </w:numPr>
+        <w:tabs>
+          <w:tab w:val="left" w:pos="8897"/>
+        </w:tabs>
+      </w:pPr>
+      <w:r>
+        <w:rPr>
+          <w:b/>
+          <w:bCs/>
+          <w:u w:val="single"/>
+        </w:rPr>
+        <w:t>Microservice</w:t>
+      </w:r>
+      <w:r>
+        <w:t xml:space="preserve">: All your app </w:t>
+      </w:r>
+      <w:proofErr w:type="gramStart"/>
+      <w:r>
+        <w:t>has to</w:t>
+      </w:r>
+      <w:proofErr w:type="gramEnd"/>
+      <w:r>
+        <w:t xml:space="preserve"> be built on top of microservice.</w:t>
+      </w:r>
+    </w:p>
+    <w:p>
+      <w:pPr>
+        <w:pStyle w:val="ListParagraph"/>
+        <w:numPr>
+          <w:ilvl w:val="1"/>
+          <w:numId w:val="9"/>
+        </w:numPr>
+        <w:tabs>
+          <w:tab w:val="left" w:pos="8897"/>
+        </w:tabs>
+      </w:pPr>
+      <w:r>
+        <w:rPr>
+          <w:b/>
+          <w:bCs/>
+          <w:u w:val="single"/>
+        </w:rPr>
+        <w:t>Containers</w:t>
+      </w:r>
+      <w:r>
+        <w:t xml:space="preserve">: Make sure that you’re leveraging container’s technology </w:t>
+      </w:r>
+      <w:r>
+        <w:t>as container allows your apps to be packaged and isolated with their entire runtime environment</w:t>
+      </w:r>
+      <w:r>
+        <w:t xml:space="preserve"> like you have seen with docker images and containers how easy it is to start, stop, </w:t>
+      </w:r>
+      <w:r>
+        <w:t xml:space="preserve">deploy </w:t>
+      </w:r>
+      <w:r>
+        <w:t>and to move b/w environments.</w:t>
+      </w:r>
+    </w:p>
+    <w:p>
+      <w:pPr>
+        <w:pStyle w:val="ListParagraph"/>
+        <w:numPr>
+          <w:ilvl w:val="1"/>
+          <w:numId w:val="9"/>
+        </w:numPr>
+        <w:tabs>
+          <w:tab w:val="left" w:pos="8897"/>
+        </w:tabs>
+      </w:pPr>
+      <w:r>
+        <w:rPr>
+          <w:b/>
+          <w:bCs/>
+          <w:u w:val="single"/>
+        </w:rPr>
+        <w:t>DevOps</w:t>
+      </w:r>
+      <w:r>
+        <w:t>:</w:t>
+      </w:r>
+    </w:p>
+    <w:p>
+      <w:pPr>
+        <w:pStyle w:val="ListParagraph"/>
+        <w:numPr>
+          <w:ilvl w:val="1"/>
+          <w:numId w:val="9"/>
+        </w:numPr>
+        <w:tabs>
+          <w:tab w:val="left" w:pos="8897"/>
+        </w:tabs>
+      </w:pPr>
+      <w:r>
+        <w:tab/>
+      </w:r>
+    </w:p>
+    <w:p>
+      <w:pPr>
+        <w:pStyle w:val="ListParagraph"/>
+        <w:numPr>
+          <w:ilvl w:val="0"/>
+          <w:numId w:val="9"/>
+        </w:numPr>
+        <w:tabs>
+          <w:tab w:val="left" w:pos="8897"/>
+        </w:tabs>
         <w:ind w:left="426"/>
       </w:pPr>
     </w:p>
@@ -332,7 +528,7 @@
   <w:abstractNum w:abstractNumId="1" w15:restartNumberingAfterBreak="0">
     <w:nsid w:val="04DA418A"/>
     <w:multiLevelType w:val="hybridMultilevel"/>
-    <w:tmpl w:val="2A06B232"/>
+    <w:tmpl w:val="F2B6BE94"/>
     <w:lvl w:ilvl="0" w:tplc="0409000F">
       <w:start w:val="1"/>
       <w:numFmt w:val="decimal"/>
@@ -846,6 +1042,92 @@
     </w:lvl>
   </w:abstractNum>
   <w:abstractNum w:abstractNumId="7" w15:restartNumberingAfterBreak="0">
+    <w:nsid w:val="5A856D54"/>
+    <w:multiLevelType w:val="hybridMultilevel"/>
+    <w:tmpl w:val="22464D6A"/>
+    <w:lvl w:ilvl="0" w:tplc="4009000F">
+      <w:start w:val="1"/>
+      <w:numFmt w:val="decimal"/>
+      <w:lvlText w:val="%1."/>
+      <w:lvlJc w:val="left"/>
+      <w:pPr>
+        <w:ind w:left="720" w:hanging="360"/>
+      </w:pPr>
+    </w:lvl>
+    <w:lvl w:ilvl="1" w:tplc="40090019" w:tentative="1">
+      <w:start w:val="1"/>
+      <w:numFmt w:val="lowerLetter"/>
+      <w:lvlText w:val="%2."/>
+      <w:lvlJc w:val="left"/>
+      <w:pPr>
+        <w:ind w:left="1440" w:hanging="360"/>
+      </w:pPr>
+    </w:lvl>
+    <w:lvl w:ilvl="2" w:tplc="4009001B" w:tentative="1">
+      <w:start w:val="1"/>
+      <w:numFmt w:val="lowerRoman"/>
+      <w:lvlText w:val="%3."/>
+      <w:lvlJc w:val="right"/>
+      <w:pPr>
+        <w:ind w:left="2160" w:hanging="180"/>
+      </w:pPr>
+    </w:lvl>
+    <w:lvl w:ilvl="3" w:tplc="4009000F" w:tentative="1">
+      <w:start w:val="1"/>
+      <w:numFmt w:val="decimal"/>
+      <w:lvlText w:val="%4."/>
+      <w:lvlJc w:val="left"/>
+      <w:pPr>
+        <w:ind w:left="2880" w:hanging="360"/>
+      </w:pPr>
+    </w:lvl>
+    <w:lvl w:ilvl="4" w:tplc="40090019" w:tentative="1">
+      <w:start w:val="1"/>
+      <w:numFmt w:val="lowerLetter"/>
+      <w:lvlText w:val="%5."/>
+      <w:lvlJc w:val="left"/>
+      <w:pPr>
+        <w:ind w:left="3600" w:hanging="360"/>
+      </w:pPr>
+    </w:lvl>
+    <w:lvl w:ilvl="5" w:tplc="4009001B" w:tentative="1">
+      <w:start w:val="1"/>
+      <w:numFmt w:val="lowerRoman"/>
+      <w:lvlText w:val="%6."/>
+      <w:lvlJc w:val="right"/>
+      <w:pPr>
+        <w:ind w:left="4320" w:hanging="180"/>
+      </w:pPr>
+    </w:lvl>
+    <w:lvl w:ilvl="6" w:tplc="4009000F" w:tentative="1">
+      <w:start w:val="1"/>
+      <w:numFmt w:val="decimal"/>
+      <w:lvlText w:val="%7."/>
+      <w:lvlJc w:val="left"/>
+      <w:pPr>
+        <w:ind w:left="5040" w:hanging="360"/>
+      </w:pPr>
+    </w:lvl>
+    <w:lvl w:ilvl="7" w:tplc="40090019" w:tentative="1">
+      <w:start w:val="1"/>
+      <w:numFmt w:val="lowerLetter"/>
+      <w:lvlText w:val="%8."/>
+      <w:lvlJc w:val="left"/>
+      <w:pPr>
+        <w:ind w:left="5760" w:hanging="360"/>
+      </w:pPr>
+    </w:lvl>
+    <w:lvl w:ilvl="8" w:tplc="4009001B" w:tentative="1">
+      <w:start w:val="1"/>
+      <w:numFmt w:val="lowerRoman"/>
+      <w:lvlText w:val="%9."/>
+      <w:lvlJc w:val="right"/>
+      <w:pPr>
+        <w:ind w:left="6480" w:hanging="180"/>
+      </w:pPr>
+    </w:lvl>
+  </w:abstractNum>
+  <w:abstractNum w:abstractNumId="8" w15:restartNumberingAfterBreak="0">
     <w:nsid w:val="5B8F450E"/>
     <w:multiLevelType w:val="hybridMultilevel"/>
     <w:tmpl w:val="F4BC89CE"/>
@@ -931,7 +1213,7 @@
       </w:pPr>
     </w:lvl>
   </w:abstractNum>
-  <w:abstractNum w:abstractNumId="8" w15:restartNumberingAfterBreak="0">
+  <w:abstractNum w:abstractNumId="9" w15:restartNumberingAfterBreak="0">
     <w:nsid w:val="61BE7BA6"/>
     <w:multiLevelType w:val="hybridMultilevel"/>
     <w:tmpl w:val="A726105E"/>
@@ -1036,13 +1318,16 @@
     <w:abstractNumId w:val="5"/>
   </w:num>
   <w:num w:numId="7" w16cid:durableId="693384392">
-    <w:abstractNumId w:val="7"/>
+    <w:abstractNumId w:val="8"/>
   </w:num>
   <w:num w:numId="8" w16cid:durableId="1414814645">
-    <w:abstractNumId w:val="8"/>
+    <w:abstractNumId w:val="9"/>
   </w:num>
   <w:num w:numId="9" w16cid:durableId="1362516875">
     <w:abstractNumId w:val="1"/>
+  </w:num>
+  <w:num w:numId="10" w16cid:durableId="1691300422">
+    <w:abstractNumId w:val="7"/>
   </w:num>
 </w:numbering>
 </file>
